--- a/campSQL/01/就業/EEIT56_01施育群_簡歷.docx
+++ b/campSQL/01/就業/EEIT56_01施育群_簡歷.docx
@@ -1086,6 +1086,25 @@
                 </w:r>
               </w:sdtContent>
             </w:sdt>
+          </w:p>
+          <w:p>
+            <w:pPr>
+              <w:keepNext w:val="0"/>
+              <w:keepLines w:val="0"/>
+              <w:widowControl w:val="0"/>
+              <w:pBdr>
+                <w:top w:space="0" w:sz="0" w:val="nil"/>
+                <w:left w:space="0" w:sz="0" w:val="nil"/>
+                <w:bottom w:space="0" w:sz="0" w:val="nil"/>
+                <w:right w:space="0" w:sz="0" w:val="nil"/>
+                <w:between w:space="0" w:sz="0" w:val="nil"/>
+              </w:pBdr>
+              <w:shd w:fill="auto" w:val="clear"/>
+              <w:spacing w:after="0" w:before="0" w:line="240" w:lineRule="auto"/>
+              <w:ind w:left="0" w:right="0" w:firstLine="0"/>
+              <w:jc w:val="left"/>
+              <w:rPr/>
+            </w:pPr>
             <w:sdt>
               <w:sdtPr>
                 <w:tag w:val="goog_rdk_16"/>
@@ -1096,14 +1115,59 @@
                     <w:rFonts w:ascii="Gungsuh" w:cs="Gungsuh" w:eastAsia="Gungsuh" w:hAnsi="Gungsuh"/>
                     <w:rtl w:val="0"/>
                   </w:rPr>
-                  <w:t xml:space="preserve">Spring框架,sql資料庫(mssql,mysql,postgresql)</w:t>
+                  <w:t xml:space="preserve">JAVA,Spring框架,Servlet,SQL(My,MS,Postgre),</w:t>
                 </w:r>
               </w:sdtContent>
             </w:sdt>
+          </w:p>
+          <w:p>
+            <w:pPr>
+              <w:keepNext w:val="0"/>
+              <w:keepLines w:val="0"/>
+              <w:widowControl w:val="0"/>
+              <w:pBdr>
+                <w:top w:space="0" w:sz="0" w:val="nil"/>
+                <w:left w:space="0" w:sz="0" w:val="nil"/>
+                <w:bottom w:space="0" w:sz="0" w:val="nil"/>
+                <w:right w:space="0" w:sz="0" w:val="nil"/>
+                <w:between w:space="0" w:sz="0" w:val="nil"/>
+              </w:pBdr>
+              <w:shd w:fill="auto" w:val="clear"/>
+              <w:spacing w:after="0" w:before="0" w:line="240" w:lineRule="auto"/>
+              <w:ind w:left="0" w:right="0" w:firstLine="0"/>
+              <w:jc w:val="left"/>
+              <w:rPr/>
+            </w:pPr>
             <w:r>
               <w:rPr>
                 <w:rtl w:val="0"/>
               </w:rPr>
+              <w:t xml:space="preserve">RESTful,JavaScript,jQuery,Ajax,CSS,</w:t>
+            </w:r>
+          </w:p>
+          <w:p>
+            <w:pPr>
+              <w:keepNext w:val="0"/>
+              <w:keepLines w:val="0"/>
+              <w:widowControl w:val="0"/>
+              <w:pBdr>
+                <w:top w:space="0" w:sz="0" w:val="nil"/>
+                <w:left w:space="0" w:sz="0" w:val="nil"/>
+                <w:bottom w:space="0" w:sz="0" w:val="nil"/>
+                <w:right w:space="0" w:sz="0" w:val="nil"/>
+                <w:between w:space="0" w:sz="0" w:val="nil"/>
+              </w:pBdr>
+              <w:shd w:fill="auto" w:val="clear"/>
+              <w:spacing w:after="0" w:before="0" w:line="240" w:lineRule="auto"/>
+              <w:ind w:left="0" w:right="0" w:firstLine="0"/>
+              <w:jc w:val="left"/>
+              <w:rPr/>
+            </w:pPr>
+            <w:r>
+              <w:rPr>
+                <w:rtl w:val="0"/>
+              </w:rPr>
+              <w:t xml:space="preserve">GIT,JWT,https,OAuth,Vue.React</w:t>
             </w:r>
           </w:p>
           <w:p>
@@ -1286,42 +1350,6 @@
                 <w:vertAlign w:val="baseline"/>
               </w:rPr>
             </w:pPr>
-            <w:r>
-              <w:rPr>
-                <w:rtl w:val="0"/>
-              </w:rPr>
-            </w:r>
-          </w:p>
-          <w:p>
-            <w:pPr>
-              <w:keepNext w:val="0"/>
-              <w:keepLines w:val="0"/>
-              <w:widowControl w:val="0"/>
-              <w:pBdr>
-                <w:top w:space="0" w:sz="0" w:val="nil"/>
-                <w:left w:space="0" w:sz="0" w:val="nil"/>
-                <w:bottom w:space="0" w:sz="0" w:val="nil"/>
-                <w:right w:space="0" w:sz="0" w:val="nil"/>
-                <w:between w:space="0" w:sz="0" w:val="nil"/>
-              </w:pBdr>
-              <w:shd w:fill="auto" w:val="clear"/>
-              <w:spacing w:after="0" w:before="0" w:line="240" w:lineRule="auto"/>
-              <w:ind w:left="0" w:right="0" w:firstLine="0"/>
-              <w:jc w:val="left"/>
-              <w:rPr>
-                <w:rFonts w:ascii="Times New Roman" w:cs="Times New Roman" w:eastAsia="Times New Roman" w:hAnsi="Times New Roman"/>
-                <w:b w:val="0"/>
-                <w:i w:val="0"/>
-                <w:smallCaps w:val="0"/>
-                <w:strike w:val="0"/>
-                <w:color w:val="000000"/>
-                <w:sz w:val="24"/>
-                <w:szCs w:val="24"/>
-                <w:u w:val="none"/>
-                <w:shd w:fill="auto" w:val="clear"/>
-                <w:vertAlign w:val="baseline"/>
-              </w:rPr>
-            </w:pPr>
             <w:sdt>
               <w:sdtPr>
                 <w:tag w:val="goog_rdk_21"/>
@@ -1438,42 +1466,6 @@
                 </w:r>
               </w:sdtContent>
             </w:sdt>
-            <w:r>
-              <w:rPr>
-                <w:rtl w:val="0"/>
-              </w:rPr>
-            </w:r>
-          </w:p>
-          <w:p>
-            <w:pPr>
-              <w:keepNext w:val="0"/>
-              <w:keepLines w:val="0"/>
-              <w:widowControl w:val="0"/>
-              <w:pBdr>
-                <w:top w:space="0" w:sz="0" w:val="nil"/>
-                <w:left w:space="0" w:sz="0" w:val="nil"/>
-                <w:bottom w:space="0" w:sz="0" w:val="nil"/>
-                <w:right w:space="0" w:sz="0" w:val="nil"/>
-                <w:between w:space="0" w:sz="0" w:val="nil"/>
-              </w:pBdr>
-              <w:shd w:fill="auto" w:val="clear"/>
-              <w:spacing w:after="0" w:before="0" w:line="240" w:lineRule="auto"/>
-              <w:ind w:left="0" w:right="0" w:firstLine="0"/>
-              <w:jc w:val="left"/>
-              <w:rPr>
-                <w:rFonts w:ascii="Times New Roman" w:cs="Times New Roman" w:eastAsia="Times New Roman" w:hAnsi="Times New Roman"/>
-                <w:b w:val="0"/>
-                <w:i w:val="0"/>
-                <w:smallCaps w:val="0"/>
-                <w:strike w:val="0"/>
-                <w:color w:val="000000"/>
-                <w:sz w:val="24"/>
-                <w:szCs w:val="24"/>
-                <w:u w:val="none"/>
-                <w:shd w:fill="auto" w:val="clear"/>
-                <w:vertAlign w:val="baseline"/>
-              </w:rPr>
-            </w:pPr>
             <w:r>
               <w:rPr>
                 <w:rtl w:val="0"/>
@@ -2171,6 +2163,257 @@
       <w:keepNext w:val="1"/>
       <w:keepLines w:val="1"/>
       <w:pageBreakBefore w:val="0"/>
+      <w:widowControl w:val="0"/>
+      <w:pBdr>
+        <w:top w:space="0" w:sz="0" w:val="nil"/>
+        <w:left w:space="0" w:sz="0" w:val="nil"/>
+        <w:bottom w:space="0" w:sz="0" w:val="nil"/>
+        <w:right w:space="0" w:sz="0" w:val="nil"/>
+        <w:between w:space="0" w:sz="0" w:val="nil"/>
+      </w:pBdr>
+      <w:shd w:fill="auto" w:val="clear"/>
+      <w:spacing w:after="120" w:before="480" w:line="240" w:lineRule="auto"/>
+      <w:ind w:left="0" w:right="0" w:firstLine="0"/>
+      <w:jc w:val="left"/>
+    </w:pPr>
+    <w:rPr>
+      <w:rFonts w:ascii="Times New Roman" w:cs="Times New Roman" w:eastAsia="Times New Roman" w:hAnsi="Times New Roman"/>
+      <w:b w:val="1"/>
+      <w:i w:val="0"/>
+      <w:smallCaps w:val="0"/>
+      <w:strike w:val="0"/>
+      <w:color w:val="000000"/>
+      <w:sz w:val="48"/>
+      <w:szCs w:val="48"/>
+      <w:u w:val="none"/>
+      <w:shd w:fill="auto" w:val="clear"/>
+      <w:vertAlign w:val="baseline"/>
+    </w:rPr>
+  </w:style>
+  <w:style w:type="paragraph" w:styleId="Heading2">
+    <w:name w:val="heading 2"/>
+    <w:basedOn w:val="Normal"/>
+    <w:next w:val="Normal"/>
+    <w:pPr>
+      <w:keepNext w:val="1"/>
+      <w:keepLines w:val="1"/>
+      <w:pageBreakBefore w:val="0"/>
+      <w:widowControl w:val="0"/>
+      <w:pBdr>
+        <w:top w:space="0" w:sz="0" w:val="nil"/>
+        <w:left w:space="0" w:sz="0" w:val="nil"/>
+        <w:bottom w:space="0" w:sz="0" w:val="nil"/>
+        <w:right w:space="0" w:sz="0" w:val="nil"/>
+        <w:between w:space="0" w:sz="0" w:val="nil"/>
+      </w:pBdr>
+      <w:shd w:fill="auto" w:val="clear"/>
+      <w:spacing w:after="80" w:before="360" w:line="240" w:lineRule="auto"/>
+      <w:ind w:left="0" w:right="0" w:firstLine="0"/>
+      <w:jc w:val="left"/>
+    </w:pPr>
+    <w:rPr>
+      <w:rFonts w:ascii="Times New Roman" w:cs="Times New Roman" w:eastAsia="Times New Roman" w:hAnsi="Times New Roman"/>
+      <w:b w:val="1"/>
+      <w:i w:val="0"/>
+      <w:smallCaps w:val="0"/>
+      <w:strike w:val="0"/>
+      <w:color w:val="000000"/>
+      <w:sz w:val="36"/>
+      <w:szCs w:val="36"/>
+      <w:u w:val="none"/>
+      <w:shd w:fill="auto" w:val="clear"/>
+      <w:vertAlign w:val="baseline"/>
+    </w:rPr>
+  </w:style>
+  <w:style w:type="paragraph" w:styleId="Heading3">
+    <w:name w:val="heading 3"/>
+    <w:basedOn w:val="Normal"/>
+    <w:next w:val="Normal"/>
+    <w:pPr>
+      <w:keepNext w:val="1"/>
+      <w:keepLines w:val="1"/>
+      <w:pageBreakBefore w:val="0"/>
+      <w:widowControl w:val="0"/>
+      <w:pBdr>
+        <w:top w:space="0" w:sz="0" w:val="nil"/>
+        <w:left w:space="0" w:sz="0" w:val="nil"/>
+        <w:bottom w:space="0" w:sz="0" w:val="nil"/>
+        <w:right w:space="0" w:sz="0" w:val="nil"/>
+        <w:between w:space="0" w:sz="0" w:val="nil"/>
+      </w:pBdr>
+      <w:shd w:fill="auto" w:val="clear"/>
+      <w:spacing w:after="80" w:before="280" w:line="240" w:lineRule="auto"/>
+      <w:ind w:left="0" w:right="0" w:firstLine="0"/>
+      <w:jc w:val="left"/>
+    </w:pPr>
+    <w:rPr>
+      <w:rFonts w:ascii="Times New Roman" w:cs="Times New Roman" w:eastAsia="Times New Roman" w:hAnsi="Times New Roman"/>
+      <w:b w:val="1"/>
+      <w:i w:val="0"/>
+      <w:smallCaps w:val="0"/>
+      <w:strike w:val="0"/>
+      <w:color w:val="000000"/>
+      <w:sz w:val="28"/>
+      <w:szCs w:val="28"/>
+      <w:u w:val="none"/>
+      <w:shd w:fill="auto" w:val="clear"/>
+      <w:vertAlign w:val="baseline"/>
+    </w:rPr>
+  </w:style>
+  <w:style w:type="paragraph" w:styleId="Heading4">
+    <w:name w:val="heading 4"/>
+    <w:basedOn w:val="Normal"/>
+    <w:next w:val="Normal"/>
+    <w:pPr>
+      <w:keepNext w:val="1"/>
+      <w:keepLines w:val="1"/>
+      <w:pageBreakBefore w:val="0"/>
+      <w:widowControl w:val="0"/>
+      <w:pBdr>
+        <w:top w:space="0" w:sz="0" w:val="nil"/>
+        <w:left w:space="0" w:sz="0" w:val="nil"/>
+        <w:bottom w:space="0" w:sz="0" w:val="nil"/>
+        <w:right w:space="0" w:sz="0" w:val="nil"/>
+        <w:between w:space="0" w:sz="0" w:val="nil"/>
+      </w:pBdr>
+      <w:shd w:fill="auto" w:val="clear"/>
+      <w:spacing w:after="40" w:before="240" w:line="240" w:lineRule="auto"/>
+      <w:ind w:left="0" w:right="0" w:firstLine="0"/>
+      <w:jc w:val="left"/>
+    </w:pPr>
+    <w:rPr>
+      <w:rFonts w:ascii="Times New Roman" w:cs="Times New Roman" w:eastAsia="Times New Roman" w:hAnsi="Times New Roman"/>
+      <w:b w:val="1"/>
+      <w:i w:val="0"/>
+      <w:smallCaps w:val="0"/>
+      <w:strike w:val="0"/>
+      <w:color w:val="000000"/>
+      <w:sz w:val="24"/>
+      <w:szCs w:val="24"/>
+      <w:u w:val="none"/>
+      <w:shd w:fill="auto" w:val="clear"/>
+      <w:vertAlign w:val="baseline"/>
+    </w:rPr>
+  </w:style>
+  <w:style w:type="paragraph" w:styleId="Heading5">
+    <w:name w:val="heading 5"/>
+    <w:basedOn w:val="Normal"/>
+    <w:next w:val="Normal"/>
+    <w:pPr>
+      <w:keepNext w:val="1"/>
+      <w:keepLines w:val="1"/>
+      <w:pageBreakBefore w:val="0"/>
+      <w:widowControl w:val="0"/>
+      <w:pBdr>
+        <w:top w:space="0" w:sz="0" w:val="nil"/>
+        <w:left w:space="0" w:sz="0" w:val="nil"/>
+        <w:bottom w:space="0" w:sz="0" w:val="nil"/>
+        <w:right w:space="0" w:sz="0" w:val="nil"/>
+        <w:between w:space="0" w:sz="0" w:val="nil"/>
+      </w:pBdr>
+      <w:shd w:fill="auto" w:val="clear"/>
+      <w:spacing w:after="40" w:before="220" w:line="240" w:lineRule="auto"/>
+      <w:ind w:left="0" w:right="0" w:firstLine="0"/>
+      <w:jc w:val="left"/>
+    </w:pPr>
+    <w:rPr>
+      <w:rFonts w:ascii="Times New Roman" w:cs="Times New Roman" w:eastAsia="Times New Roman" w:hAnsi="Times New Roman"/>
+      <w:b w:val="1"/>
+      <w:i w:val="0"/>
+      <w:smallCaps w:val="0"/>
+      <w:strike w:val="0"/>
+      <w:color w:val="000000"/>
+      <w:sz w:val="22"/>
+      <w:szCs w:val="22"/>
+      <w:u w:val="none"/>
+      <w:shd w:fill="auto" w:val="clear"/>
+      <w:vertAlign w:val="baseline"/>
+    </w:rPr>
+  </w:style>
+  <w:style w:type="paragraph" w:styleId="Heading6">
+    <w:name w:val="heading 6"/>
+    <w:basedOn w:val="Normal"/>
+    <w:next w:val="Normal"/>
+    <w:pPr>
+      <w:keepNext w:val="1"/>
+      <w:keepLines w:val="1"/>
+      <w:pageBreakBefore w:val="0"/>
+      <w:widowControl w:val="0"/>
+      <w:pBdr>
+        <w:top w:space="0" w:sz="0" w:val="nil"/>
+        <w:left w:space="0" w:sz="0" w:val="nil"/>
+        <w:bottom w:space="0" w:sz="0" w:val="nil"/>
+        <w:right w:space="0" w:sz="0" w:val="nil"/>
+        <w:between w:space="0" w:sz="0" w:val="nil"/>
+      </w:pBdr>
+      <w:shd w:fill="auto" w:val="clear"/>
+      <w:spacing w:after="40" w:before="200" w:line="240" w:lineRule="auto"/>
+      <w:ind w:left="0" w:right="0" w:firstLine="0"/>
+      <w:jc w:val="left"/>
+    </w:pPr>
+    <w:rPr>
+      <w:rFonts w:ascii="Times New Roman" w:cs="Times New Roman" w:eastAsia="Times New Roman" w:hAnsi="Times New Roman"/>
+      <w:b w:val="1"/>
+      <w:i w:val="0"/>
+      <w:smallCaps w:val="0"/>
+      <w:strike w:val="0"/>
+      <w:color w:val="000000"/>
+      <w:sz w:val="20"/>
+      <w:szCs w:val="20"/>
+      <w:u w:val="none"/>
+      <w:shd w:fill="auto" w:val="clear"/>
+      <w:vertAlign w:val="baseline"/>
+    </w:rPr>
+  </w:style>
+  <w:style w:type="paragraph" w:styleId="Title">
+    <w:name w:val="Title"/>
+    <w:basedOn w:val="Normal"/>
+    <w:next w:val="Normal"/>
+    <w:pPr>
+      <w:keepNext w:val="1"/>
+      <w:keepLines w:val="1"/>
+      <w:pageBreakBefore w:val="0"/>
+      <w:widowControl w:val="0"/>
+      <w:pBdr>
+        <w:top w:space="0" w:sz="0" w:val="nil"/>
+        <w:left w:space="0" w:sz="0" w:val="nil"/>
+        <w:bottom w:space="0" w:sz="0" w:val="nil"/>
+        <w:right w:space="0" w:sz="0" w:val="nil"/>
+        <w:between w:space="0" w:sz="0" w:val="nil"/>
+      </w:pBdr>
+      <w:shd w:fill="auto" w:val="clear"/>
+      <w:spacing w:after="120" w:before="480" w:line="240" w:lineRule="auto"/>
+      <w:ind w:left="0" w:right="0" w:firstLine="0"/>
+      <w:jc w:val="left"/>
+    </w:pPr>
+    <w:rPr>
+      <w:rFonts w:ascii="Times New Roman" w:cs="Times New Roman" w:eastAsia="Times New Roman" w:hAnsi="Times New Roman"/>
+      <w:b w:val="1"/>
+      <w:i w:val="0"/>
+      <w:smallCaps w:val="0"/>
+      <w:strike w:val="0"/>
+      <w:color w:val="000000"/>
+      <w:sz w:val="72"/>
+      <w:szCs w:val="72"/>
+      <w:u w:val="none"/>
+      <w:shd w:fill="auto" w:val="clear"/>
+      <w:vertAlign w:val="baseline"/>
+    </w:rPr>
+  </w:style>
+  <w:style w:type="paragraph" w:styleId="Normal" w:default="1">
+    <w:name w:val="normal"/>
+  </w:style>
+  <w:style w:type="table" w:styleId="TableNormal" w:default="1">
+    <w:name w:val="Table Normal"/>
+  </w:style>
+  <w:style w:type="paragraph" w:styleId="Heading1">
+    <w:name w:val="heading 1"/>
+    <w:basedOn w:val="Normal"/>
+    <w:next w:val="Normal"/>
+    <w:pPr>
+      <w:keepNext w:val="1"/>
+      <w:keepLines w:val="1"/>
+      <w:pageBreakBefore w:val="0"/>
       <w:spacing w:after="120" w:before="480" w:lineRule="auto"/>
     </w:pPr>
     <w:rPr>
@@ -2480,6 +2723,67 @@
         <w:left w:w="28.0" w:type="dxa"/>
         <w:bottom w:w="0.0" w:type="dxa"/>
         <w:right w:w="28.0" w:type="dxa"/>
+      </w:tblCellMar>
+    </w:tblPr>
+  </w:style>
+  <w:style w:type="table" w:styleId="Table2">
+    <w:basedOn w:val="TableNormal"/>
+    <w:tblPr>
+      <w:tblStyleRowBandSize w:val="1"/>
+      <w:tblStyleColBandSize w:val="1"/>
+      <w:tblCellMar>
+        <w:top w:w="0.0" w:type="dxa"/>
+        <w:left w:w="115.0" w:type="dxa"/>
+        <w:bottom w:w="0.0" w:type="dxa"/>
+        <w:right w:w="115.0" w:type="dxa"/>
+      </w:tblCellMar>
+    </w:tblPr>
+  </w:style>
+  <w:style w:type="paragraph" w:styleId="Subtitle">
+    <w:name w:val="Subtitle"/>
+    <w:basedOn w:val="Normal"/>
+    <w:next w:val="Normal"/>
+    <w:pPr>
+      <w:keepNext w:val="1"/>
+      <w:keepLines w:val="1"/>
+      <w:pageBreakBefore w:val="0"/>
+      <w:widowControl w:val="0"/>
+      <w:pBdr>
+        <w:top w:space="0" w:sz="0" w:val="nil"/>
+        <w:left w:space="0" w:sz="0" w:val="nil"/>
+        <w:bottom w:space="0" w:sz="0" w:val="nil"/>
+        <w:right w:space="0" w:sz="0" w:val="nil"/>
+        <w:between w:space="0" w:sz="0" w:val="nil"/>
+      </w:pBdr>
+      <w:shd w:fill="auto" w:val="clear"/>
+      <w:spacing w:after="80" w:before="360" w:line="240" w:lineRule="auto"/>
+      <w:ind w:left="0" w:right="0" w:firstLine="0"/>
+      <w:jc w:val="left"/>
+    </w:pPr>
+    <w:rPr>
+      <w:rFonts w:ascii="Georgia" w:cs="Georgia" w:eastAsia="Georgia" w:hAnsi="Georgia"/>
+      <w:b w:val="0"/>
+      <w:i w:val="1"/>
+      <w:smallCaps w:val="0"/>
+      <w:strike w:val="0"/>
+      <w:color w:val="666666"/>
+      <w:sz w:val="48"/>
+      <w:szCs w:val="48"/>
+      <w:u w:val="none"/>
+      <w:shd w:fill="auto" w:val="clear"/>
+      <w:vertAlign w:val="baseline"/>
+    </w:rPr>
+  </w:style>
+  <w:style w:type="table" w:styleId="Table1">
+    <w:basedOn w:val="TableNormal"/>
+    <w:tblPr>
+      <w:tblStyleRowBandSize w:val="1"/>
+      <w:tblStyleColBandSize w:val="1"/>
+      <w:tblCellMar>
+        <w:top w:w="0.0" w:type="dxa"/>
+        <w:left w:w="115.0" w:type="dxa"/>
+        <w:bottom w:w="0.0" w:type="dxa"/>
+        <w:right w:w="115.0" w:type="dxa"/>
       </w:tblCellMar>
     </w:tblPr>
   </w:style>
@@ -2918,7 +3222,7 @@
 
 <file path=customXML/item1.xml><?xml version="1.0" encoding="utf-8"?>
 <go:gDocsCustomXmlDataStorage xmlns:go="http://customooxmlschemas.google.com/" xmlns:r="http://schemas.openxmlformats.org/officeDocument/2006/relationships" uri="GoogleDocsCustomDataVersion1">
-  <go:docsCustomData xmlns:go="http://customooxmlschemas.google.com/" roundtripDataSignature="AMtx7mj1aIEInk3uoDJdwr+EzXvT7SUbxA==">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</go:docsCustomData>
+  <go:docsCustomData xmlns:go="http://customooxmlschemas.google.com/" roundtripDataSignature="AMtx7mi7aJnmRqSjEE8XNLn9/uOvpWBiLQ==">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</go:docsCustomData>
 </go:gDocsCustomXmlDataStorage>
 </file>
 
